--- a/db/musicandhistory/1962 copy.docx
+++ b/db/musicandhistory/1962 copy.docx
@@ -12309,7 +12309,7 @@
           <w:rFonts w:ascii="Book Antiqua" w:hAnsi="Book Antiqua"/>
           <w:color w:val="000000"/>
         </w:rPr>
-        <w:t xml:space="preserve"> by Pauline Oliveros (30) is performed for the first time.</w:t>
+        <w:t xml:space="preserve"> by Pauline Oliveros (30) is performed for the first time, in Utrecht.  It wins the Gaudeamus International Composers Award.</w:t>
       </w:r>
     </w:p>
     <w:p>
@@ -13675,6 +13675,19 @@
       <w:pPr>
         <w:rPr>
           <w:rFonts w:ascii="Book Antiqua" w:hAnsi="Book Antiqua"/>
+        </w:rPr>
+      </w:pPr>
+      <w:r>
+        <w:rPr>
+          <w:rFonts w:ascii="Book Antiqua" w:hAnsi="Book Antiqua"/>
+        </w:rPr>
+        <w:t>Serenade no.12 op.88 for tuba by Vincent Persichetti (47) is performed for the first time, in Town Hall, New York.</w:t>
+      </w:r>
+    </w:p>
+    <w:p>
+      <w:pPr>
+        <w:rPr>
+          <w:rFonts w:ascii="Book Antiqua" w:hAnsi="Book Antiqua"/>
           <w:color w:val="000000"/>
         </w:rPr>
       </w:pPr>
@@ -15674,19 +15687,6 @@
       <w:pPr>
         <w:rPr>
           <w:rFonts w:ascii="Book Antiqua" w:hAnsi="Book Antiqua"/>
-        </w:rPr>
-      </w:pPr>
-      <w:r>
-        <w:rPr>
-          <w:rFonts w:ascii="Book Antiqua" w:hAnsi="Book Antiqua"/>
-        </w:rPr>
-        <w:t>Serenade no.12 op.88 for tuba by Vincent Persichetti (47) is performed for the first time, in Elkhart, Indiana.</w:t>
-      </w:r>
-    </w:p>
-    <w:p>
-      <w:pPr>
-        <w:rPr>
-          <w:rFonts w:ascii="Book Antiqua" w:hAnsi="Book Antiqua"/>
           <w:color w:val="000000"/>
         </w:rPr>
       </w:pPr>
@@ -16242,50 +16242,14 @@
           <w:b/>
           <w:color w:val="000000"/>
         </w:rPr>
-        <w:t>29 November</w:t>
-      </w:r>
-      <w:r>
-        <w:rPr>
-          <w:rFonts w:ascii="Book Antiqua" w:hAnsi="Book Antiqua"/>
-          <w:b/>
-          <w:color w:val="000000"/>
-        </w:rPr>
-        <w:t xml:space="preserve"> 1962</w:t>
-      </w:r>
-      <w:r>
-        <w:rPr>
-          <w:rFonts w:ascii="Book Antiqua" w:hAnsi="Book Antiqua"/>
-          <w:color w:val="000000"/>
-        </w:rPr>
-        <w:t xml:space="preserve">  O</w:t>
-      </w:r>
-      <w:r>
-        <w:rPr>
-          <w:rFonts w:ascii="Book Antiqua" w:hAnsi="Book Antiqua"/>
-          <w:color w:val="000000"/>
-        </w:rPr>
-        <w:t>u</w:t>
-      </w:r>
-      <w:r>
-        <w:rPr>
-          <w:rFonts w:ascii="Book Antiqua" w:hAnsi="Book Antiqua"/>
-          <w:color w:val="000000"/>
-        </w:rPr>
-        <w:t xml:space="preserve">verture Philharmonique </w:t>
-      </w:r>
-      <w:r>
-        <w:rPr>
-          <w:rFonts w:ascii="Book Antiqua" w:hAnsi="Book Antiqua"/>
-          <w:color w:val="000000"/>
-        </w:rPr>
-        <w:t xml:space="preserve">op.397 </w:t>
-      </w:r>
-      <w:r>
-        <w:rPr>
-          <w:rFonts w:ascii="Book Antiqua" w:hAnsi="Book Antiqua"/>
-          <w:color w:val="000000"/>
-        </w:rPr>
-        <w:t>by Darius Milhaud (70) is performed for the first time, at Lincoln Center, New York.</w:t>
+        <w:t>29 November 1962</w:t>
+      </w:r>
+      <w:r>
+        <w:rPr>
+          <w:rFonts w:ascii="Book Antiqua" w:hAnsi="Book Antiqua"/>
+          <w:color w:val="000000"/>
+        </w:rPr>
+        <w:t xml:space="preserve">  Ouverture Philharmonique op.397 by Darius Milhaud (70) is performed for the first time, at Lincoln Center, New York.</w:t>
       </w:r>
     </w:p>
     <w:p>
@@ -18049,7 +18013,7 @@
         <w:rPr>
           <w:rFonts w:ascii="Book Antiqua" w:hAnsi="Book Antiqua"/>
         </w:rPr>
-        <w:t>March</w:t>
+        <w:t>May</w:t>
       </w:r>
       <w:r>
         <w:rPr>
